--- a/Documentation/21. Ciclo de Vida.docx
+++ b/Documentation/21. Ciclo de Vida.docx
@@ -5,7 +5,6 @@
     <w:p>
       <w:pPr>
         <w:rPr>
-          <w:noProof/>
           <w:sz w:val="36"/>
           <w:szCs w:val="36"/>
         </w:rPr>
@@ -32,6 +31,14 @@
           <w:szCs w:val="36"/>
         </w:rPr>
       </w:pPr>
+    </w:p>
+    <w:p>
+      <w:pPr>
+        <w:rPr>
+          <w:sz w:val="36"/>
+          <w:szCs w:val="36"/>
+        </w:rPr>
+      </w:pPr>
       <w:r>
         <w:rPr>
           <w:noProof/>
@@ -39,10 +46,10 @@
           <w:szCs w:val="36"/>
         </w:rPr>
         <w:drawing>
-          <wp:inline distT="0" distB="0" distL="0" distR="0" wp14:anchorId="38FCEBF9" wp14:editId="355C9324">
-            <wp:extent cx="5063490" cy="8286750"/>
-            <wp:effectExtent l="0" t="0" r="3810" b="0"/>
-            <wp:docPr id="9" name="Imagem 9" descr="Diagrama&#10;&#10;Descrição gerada automaticamente"/>
+          <wp:inline distT="0" distB="0" distL="0" distR="0" wp14:anchorId="76F9DDA0" wp14:editId="3E476353">
+            <wp:extent cx="3942888" cy="7719238"/>
+            <wp:effectExtent l="0" t="0" r="635" b="0"/>
+            <wp:docPr id="2" name="Imagem 2"/>
             <wp:cNvGraphicFramePr>
               <a:graphicFrameLocks xmlns:a="http://schemas.openxmlformats.org/drawingml/2006/main" noChangeAspect="1"/>
             </wp:cNvGraphicFramePr>
@@ -50,8 +57,10 @@
               <a:graphicData uri="http://schemas.openxmlformats.org/drawingml/2006/picture">
                 <pic:pic xmlns:pic="http://schemas.openxmlformats.org/drawingml/2006/picture">
                   <pic:nvPicPr>
-                    <pic:cNvPr id="9" name="Imagem 9" descr="Diagrama&#10;&#10;Descrição gerada automaticamente"/>
-                    <pic:cNvPicPr/>
+                    <pic:cNvPr id="0" name="Picture 2"/>
+                    <pic:cNvPicPr>
+                      <a:picLocks noChangeAspect="1" noChangeArrowheads="1"/>
+                    </pic:cNvPicPr>
                   </pic:nvPicPr>
                   <pic:blipFill>
                     <a:blip r:embed="rId7">
@@ -61,18 +70,23 @@
                         </a:ext>
                       </a:extLst>
                     </a:blip>
+                    <a:srcRect/>
                     <a:stretch>
                       <a:fillRect/>
                     </a:stretch>
                   </pic:blipFill>
-                  <pic:spPr>
+                  <pic:spPr bwMode="auto">
                     <a:xfrm>
                       <a:off x="0" y="0"/>
-                      <a:ext cx="5063490" cy="8286750"/>
+                      <a:ext cx="3947202" cy="7727683"/>
                     </a:xfrm>
                     <a:prstGeom prst="rect">
                       <a:avLst/>
                     </a:prstGeom>
+                    <a:noFill/>
+                    <a:ln>
+                      <a:noFill/>
+                    </a:ln>
                   </pic:spPr>
                 </pic:pic>
               </a:graphicData>
@@ -80,14 +94,6 @@
           </wp:inline>
         </w:drawing>
       </w:r>
-    </w:p>
-    <w:p>
-      <w:pPr>
-        <w:rPr>
-          <w:sz w:val="36"/>
-          <w:szCs w:val="36"/>
-        </w:rPr>
-      </w:pPr>
       <w:r>
         <w:rPr>
           <w:sz w:val="36"/>

--- a/Documentation/21. Ciclo de Vida.docx
+++ b/Documentation/21. Ciclo de Vida.docx
@@ -46,10 +46,10 @@
           <w:szCs w:val="36"/>
         </w:rPr>
         <w:drawing>
-          <wp:inline distT="0" distB="0" distL="0" distR="0" wp14:anchorId="76F9DDA0" wp14:editId="3E476353">
-            <wp:extent cx="3942888" cy="7719238"/>
-            <wp:effectExtent l="0" t="0" r="635" b="0"/>
-            <wp:docPr id="2" name="Imagem 2"/>
+          <wp:inline distT="0" distB="0" distL="0" distR="0" wp14:anchorId="373330F0" wp14:editId="796EE3DA">
+            <wp:extent cx="5391150" cy="4552950"/>
+            <wp:effectExtent l="0" t="0" r="0" b="0"/>
+            <wp:docPr id="1" name="Imagem 1"/>
             <wp:cNvGraphicFramePr>
               <a:graphicFrameLocks xmlns:a="http://schemas.openxmlformats.org/drawingml/2006/main" noChangeAspect="1"/>
             </wp:cNvGraphicFramePr>
@@ -57,7 +57,7 @@
               <a:graphicData uri="http://schemas.openxmlformats.org/drawingml/2006/picture">
                 <pic:pic xmlns:pic="http://schemas.openxmlformats.org/drawingml/2006/picture">
                   <pic:nvPicPr>
-                    <pic:cNvPr id="0" name="Picture 2"/>
+                    <pic:cNvPr id="0" name="Picture 1"/>
                     <pic:cNvPicPr>
                       <a:picLocks noChangeAspect="1" noChangeArrowheads="1"/>
                     </pic:cNvPicPr>
@@ -78,7 +78,7 @@
                   <pic:spPr bwMode="auto">
                     <a:xfrm>
                       <a:off x="0" y="0"/>
-                      <a:ext cx="3947202" cy="7727683"/>
+                      <a:ext cx="5391150" cy="4552950"/>
                     </a:xfrm>
                     <a:prstGeom prst="rect">
                       <a:avLst/>
